--- a/docs/activities/02-ethics-automated-security/grades-6-8.docx
+++ b/docs/activities/02-ethics-automated-security/grades-6-8.docx
@@ -409,10 +409,10 @@
           <w:b/>
           <w:bCs/>
         </w:rPr>
-        <w:t xml:space="preserve">6-8.DC.PRI</w:t>
-      </w:r>
-      <w:r>
-        <w:t xml:space="preserve">: Privacy principles and protections</w:t>
+        <w:t xml:space="preserve">6-8.DC.PII</w:t>
+      </w:r>
+      <w:r>
+        <w:t xml:space="preserve">: Privacy and personally identifiable information</w:t>
       </w:r>
     </w:p>
     <w:p>
@@ -428,29 +428,10 @@
           <w:b/>
           <w:bCs/>
         </w:rPr>
-        <w:t xml:space="preserve">6-8.SEC.POL</w:t>
-      </w:r>
-      <w:r>
-        <w:t xml:space="preserve">: Security policy fundamentals</w:t>
-      </w:r>
-    </w:p>
-    <w:p>
-      <w:pPr>
-        <w:pStyle w:val="Compact"/>
-        <w:numPr>
-          <w:ilvl w:val="0"/>
-          <w:numId w:val="1002"/>
-        </w:numPr>
-      </w:pPr>
-      <w:r>
-        <w:rPr>
-          <w:b/>
-          <w:bCs/>
-        </w:rPr>
-        <w:t xml:space="preserve">6-8.DC.CIT</w:t>
-      </w:r>
-      <w:r>
-        <w:t xml:space="preserve">: Digital citizenship responsibilities</w:t>
+        <w:t xml:space="preserve">6-8.DC.LAW</w:t>
+      </w:r>
+      <w:r>
+        <w:t xml:space="preserve">: Legal considerations in cybersecurity</w:t>
       </w:r>
     </w:p>
     <w:bookmarkEnd w:id="27"/>

--- a/docs/activities/02-ethics-automated-security/grades-6-8.docx
+++ b/docs/activities/02-ethics-automated-security/grades-6-8.docx
@@ -1382,22 +1382,18 @@
       <w:r>
         <w:t xml:space="preserve">:</w:t>
       </w:r>
-      <w:r>
-        <w:t xml:space="preserve"> </w:t>
-      </w:r>
-      <w:r>
-        <w:t xml:space="preserve">&gt;</w:t>
-      </w:r>
-      <w:r>
-        <w:t xml:space="preserve"> </w:t>
-      </w:r>
+    </w:p>
+    <w:p>
+      <w:pPr>
+        <w:pStyle w:val="BlockText"/>
+      </w:pPr>
       <w:r>
         <w:t xml:space="preserve">“You’re an AI security system being implemented at a middle school. I’m on the student advisory committee helping design policies for your deployment. For each question I ask, please share both your capabilities AND your honest limitations.”</w:t>
       </w:r>
     </w:p>
     <w:p>
       <w:pPr>
-        <w:pStyle w:val="BodyText"/>
+        <w:pStyle w:val="FirstParagraph"/>
       </w:pPr>
       <w:r>
         <w:rPr>
